--- a/Купава БСТ2203 ПиС лаб 4.docx
+++ b/Купава БСТ2203 ПиС лаб 4.docx
@@ -219,11 +219,9 @@
         <w:ind w:firstLine="4678"/>
         <w:jc w:val="right"/>
       </w:pPr>
-      <w:proofErr w:type="spellStart"/>
       <w:r>
         <w:t>Фатхулин</w:t>
       </w:r>
-      <w:proofErr w:type="spellEnd"/>
       <w:r>
         <w:t xml:space="preserve"> </w:t>
       </w:r>
@@ -1149,6 +1147,9 @@
         <w:jc w:val="both"/>
       </w:pPr>
       <w:r>
+        <w:rPr>
+          <w:noProof/>
+        </w:rPr>
         <w:drawing>
           <wp:anchor distT="0" distB="0" distL="114300" distR="114300" simplePos="0" relativeHeight="251641856" behindDoc="0" locked="0" layoutInCell="1" allowOverlap="1" wp14:anchorId="4538EFD3" wp14:editId="0BA1434B">
             <wp:simplePos x="0" y="0"/>
@@ -1196,25 +1197,21 @@
       <w:r>
         <w:t xml:space="preserve">Настраиваем файл </w:t>
       </w:r>
-      <w:proofErr w:type="spellStart"/>
       <w:r>
         <w:rPr>
           <w:lang w:val="en-US"/>
         </w:rPr>
         <w:t>urls</w:t>
       </w:r>
-      <w:proofErr w:type="spellEnd"/>
       <w:r>
         <w:t>.</w:t>
       </w:r>
-      <w:proofErr w:type="spellStart"/>
       <w:r>
         <w:rPr>
           <w:lang w:val="en-US"/>
         </w:rPr>
         <w:t>py</w:t>
       </w:r>
-      <w:proofErr w:type="spellEnd"/>
       <w:r>
         <w:t>.</w:t>
       </w:r>
@@ -1239,36 +1236,35 @@
       <w:r>
         <w:t xml:space="preserve">Настройка файла </w:t>
       </w:r>
-      <w:proofErr w:type="spellStart"/>
       <w:r>
         <w:rPr>
           <w:lang w:val="en-US"/>
         </w:rPr>
         <w:t>urls</w:t>
       </w:r>
-      <w:proofErr w:type="spellEnd"/>
       <w:r>
         <w:t>.</w:t>
       </w:r>
-      <w:proofErr w:type="spellStart"/>
       <w:r>
         <w:rPr>
           <w:lang w:val="en-US"/>
         </w:rPr>
         <w:t>py</w:t>
       </w:r>
-      <w:proofErr w:type="spellEnd"/>
-    </w:p>
-    <w:p>
-      <w:pPr>
-        <w:autoSpaceDE w:val="0"/>
-        <w:autoSpaceDN w:val="0"/>
-        <w:adjustRightInd w:val="0"/>
-        <w:spacing w:after="0" w:line="360" w:lineRule="auto"/>
-        <w:ind w:firstLine="709"/>
-        <w:jc w:val="both"/>
-      </w:pPr>
-      <w:r>
+    </w:p>
+    <w:p>
+      <w:pPr>
+        <w:autoSpaceDE w:val="0"/>
+        <w:autoSpaceDN w:val="0"/>
+        <w:adjustRightInd w:val="0"/>
+        <w:spacing w:after="0" w:line="360" w:lineRule="auto"/>
+        <w:ind w:firstLine="709"/>
+        <w:jc w:val="both"/>
+      </w:pPr>
+      <w:r>
+        <w:rPr>
+          <w:noProof/>
+        </w:rPr>
         <w:drawing>
           <wp:anchor distT="0" distB="0" distL="114300" distR="114300" simplePos="0" relativeHeight="251642880" behindDoc="0" locked="0" layoutInCell="1" allowOverlap="1" wp14:anchorId="2A3A22EF" wp14:editId="163EF9BB">
             <wp:simplePos x="0" y="0"/>
@@ -1325,14 +1321,12 @@
       <w:r>
         <w:t>.</w:t>
       </w:r>
-      <w:proofErr w:type="spellStart"/>
       <w:r>
         <w:rPr>
           <w:lang w:val="en-US"/>
         </w:rPr>
         <w:t>py</w:t>
       </w:r>
-      <w:proofErr w:type="spellEnd"/>
       <w:r>
         <w:t>.</w:t>
       </w:r>
@@ -1366,14 +1360,12 @@
       <w:r>
         <w:t>.</w:t>
       </w:r>
-      <w:proofErr w:type="spellStart"/>
       <w:r>
         <w:rPr>
           <w:lang w:val="en-US"/>
         </w:rPr>
         <w:t>py</w:t>
       </w:r>
-      <w:proofErr w:type="spellEnd"/>
     </w:p>
     <w:p>
       <w:pPr>
@@ -1430,6 +1422,9 @@
         <w:jc w:val="center"/>
       </w:pPr>
       <w:r>
+        <w:rPr>
+          <w:noProof/>
+        </w:rPr>
         <w:lastRenderedPageBreak/>
         <w:drawing>
           <wp:anchor distT="0" distB="0" distL="114300" distR="114300" simplePos="0" relativeHeight="251664896" behindDoc="0" locked="0" layoutInCell="1" allowOverlap="1" wp14:anchorId="0085BB91" wp14:editId="2DD1A52E">
@@ -1476,7 +1471,16 @@
         </w:drawing>
       </w:r>
       <w:r>
-        <w:t xml:space="preserve">Рисунок 5 – </w:t>
+        <w:t xml:space="preserve">Рисунок </w:t>
+      </w:r>
+      <w:r>
+        <w:rPr>
+          <w:lang w:val="en-US"/>
+        </w:rPr>
+        <w:t>4</w:t>
+      </w:r>
+      <w:r>
+        <w:t xml:space="preserve"> – </w:t>
       </w:r>
       <w:r>
         <w:t xml:space="preserve">Измененный файл </w:t>
@@ -1507,6 +1511,9 @@
         <w:jc w:val="both"/>
       </w:pPr>
       <w:r>
+        <w:rPr>
+          <w:noProof/>
+        </w:rPr>
         <w:drawing>
           <wp:anchor distT="0" distB="0" distL="114300" distR="114300" simplePos="0" relativeHeight="251643904" behindDoc="0" locked="0" layoutInCell="1" allowOverlap="1" wp14:anchorId="02965ED5" wp14:editId="55DD366A">
             <wp:simplePos x="0" y="0"/>
@@ -1588,7 +1595,13 @@
         <w:jc w:val="center"/>
       </w:pPr>
       <w:r>
-        <w:t xml:space="preserve">Рисунок 6 – </w:t>
+        <w:t>Рисунок</w:t>
+      </w:r>
+      <w:r>
+        <w:t xml:space="preserve"> 5</w:t>
+      </w:r>
+      <w:r>
+        <w:t xml:space="preserve"> – </w:t>
       </w:r>
       <w:r>
         <w:t xml:space="preserve">Файл </w:t>
@@ -1632,6 +1645,9 @@
         <w:jc w:val="center"/>
       </w:pPr>
       <w:r>
+        <w:rPr>
+          <w:noProof/>
+        </w:rPr>
         <w:drawing>
           <wp:anchor distT="0" distB="0" distL="114300" distR="114300" simplePos="0" relativeHeight="251666944" behindDoc="0" locked="0" layoutInCell="1" allowOverlap="1" wp14:anchorId="52B86999" wp14:editId="07B7E455">
             <wp:simplePos x="0" y="0"/>
@@ -1686,7 +1702,13 @@
         <w:jc w:val="center"/>
       </w:pPr>
       <w:r>
-        <w:t xml:space="preserve">Рисунок 7 – </w:t>
+        <w:t xml:space="preserve">Рисунок </w:t>
+      </w:r>
+      <w:r>
+        <w:t>6</w:t>
+      </w:r>
+      <w:r>
+        <w:t xml:space="preserve"> – </w:t>
       </w:r>
       <w:r>
         <w:t>Окно главной страницы</w:t>
@@ -1713,120 +1735,99 @@
         <w:spacing w:after="0" w:line="360" w:lineRule="auto"/>
         <w:ind w:firstLine="709"/>
         <w:jc w:val="both"/>
-        <w:rPr>
-          <w:lang w:val="en-US"/>
-        </w:rPr>
-      </w:pPr>
-    </w:p>
-    <w:p>
-      <w:pPr>
-        <w:autoSpaceDE w:val="0"/>
-        <w:autoSpaceDN w:val="0"/>
-        <w:adjustRightInd w:val="0"/>
-        <w:spacing w:after="0" w:line="360" w:lineRule="auto"/>
-        <w:ind w:firstLine="709"/>
-        <w:jc w:val="both"/>
-        <w:rPr>
-          <w:lang w:val="en-US"/>
-        </w:rPr>
-      </w:pPr>
-    </w:p>
-    <w:p>
-      <w:pPr>
-        <w:autoSpaceDE w:val="0"/>
-        <w:autoSpaceDN w:val="0"/>
-        <w:adjustRightInd w:val="0"/>
-        <w:spacing w:after="0" w:line="360" w:lineRule="auto"/>
-        <w:ind w:firstLine="709"/>
-        <w:jc w:val="both"/>
-        <w:rPr>
-          <w:lang w:val="en-US"/>
-        </w:rPr>
-      </w:pPr>
-    </w:p>
-    <w:p>
-      <w:pPr>
-        <w:autoSpaceDE w:val="0"/>
-        <w:autoSpaceDN w:val="0"/>
-        <w:adjustRightInd w:val="0"/>
-        <w:spacing w:after="0" w:line="360" w:lineRule="auto"/>
-        <w:ind w:firstLine="709"/>
-        <w:jc w:val="both"/>
-        <w:rPr>
-          <w:lang w:val="en-US"/>
-        </w:rPr>
-      </w:pPr>
-    </w:p>
-    <w:p>
-      <w:pPr>
-        <w:autoSpaceDE w:val="0"/>
-        <w:autoSpaceDN w:val="0"/>
-        <w:adjustRightInd w:val="0"/>
-        <w:spacing w:after="0" w:line="360" w:lineRule="auto"/>
-        <w:ind w:firstLine="709"/>
-        <w:jc w:val="both"/>
-        <w:rPr>
-          <w:lang w:val="en-US"/>
-        </w:rPr>
-      </w:pPr>
-    </w:p>
-    <w:p>
-      <w:pPr>
-        <w:autoSpaceDE w:val="0"/>
-        <w:autoSpaceDN w:val="0"/>
-        <w:adjustRightInd w:val="0"/>
-        <w:spacing w:after="0" w:line="360" w:lineRule="auto"/>
-        <w:ind w:firstLine="709"/>
-        <w:jc w:val="both"/>
-        <w:rPr>
-          <w:lang w:val="en-US"/>
-        </w:rPr>
-      </w:pPr>
-    </w:p>
-    <w:p>
-      <w:pPr>
-        <w:autoSpaceDE w:val="0"/>
-        <w:autoSpaceDN w:val="0"/>
-        <w:adjustRightInd w:val="0"/>
-        <w:spacing w:after="0" w:line="360" w:lineRule="auto"/>
-        <w:ind w:firstLine="709"/>
-        <w:jc w:val="both"/>
-        <w:rPr>
-          <w:lang w:val="en-US"/>
-        </w:rPr>
-      </w:pPr>
-    </w:p>
-    <w:p>
-      <w:pPr>
-        <w:autoSpaceDE w:val="0"/>
-        <w:autoSpaceDN w:val="0"/>
-        <w:adjustRightInd w:val="0"/>
-        <w:spacing w:after="0" w:line="360" w:lineRule="auto"/>
-        <w:ind w:firstLine="709"/>
-        <w:jc w:val="both"/>
-        <w:rPr>
-          <w:lang w:val="en-US"/>
-        </w:rPr>
-      </w:pPr>
-    </w:p>
-    <w:p>
-      <w:pPr>
-        <w:autoSpaceDE w:val="0"/>
-        <w:autoSpaceDN w:val="0"/>
-        <w:adjustRightInd w:val="0"/>
-        <w:spacing w:after="0" w:line="360" w:lineRule="auto"/>
-        <w:jc w:val="center"/>
-      </w:pPr>
-    </w:p>
-    <w:p>
-      <w:pPr>
-        <w:autoSpaceDE w:val="0"/>
-        <w:autoSpaceDN w:val="0"/>
-        <w:adjustRightInd w:val="0"/>
-        <w:spacing w:after="0" w:line="360" w:lineRule="auto"/>
-        <w:jc w:val="center"/>
-      </w:pPr>
-      <w:r>
+      </w:pPr>
+    </w:p>
+    <w:p>
+      <w:pPr>
+        <w:autoSpaceDE w:val="0"/>
+        <w:autoSpaceDN w:val="0"/>
+        <w:adjustRightInd w:val="0"/>
+        <w:spacing w:after="0" w:line="360" w:lineRule="auto"/>
+        <w:ind w:firstLine="709"/>
+        <w:jc w:val="both"/>
+      </w:pPr>
+    </w:p>
+    <w:p>
+      <w:pPr>
+        <w:autoSpaceDE w:val="0"/>
+        <w:autoSpaceDN w:val="0"/>
+        <w:adjustRightInd w:val="0"/>
+        <w:spacing w:after="0" w:line="360" w:lineRule="auto"/>
+        <w:ind w:firstLine="709"/>
+        <w:jc w:val="both"/>
+      </w:pPr>
+    </w:p>
+    <w:p>
+      <w:pPr>
+        <w:autoSpaceDE w:val="0"/>
+        <w:autoSpaceDN w:val="0"/>
+        <w:adjustRightInd w:val="0"/>
+        <w:spacing w:after="0" w:line="360" w:lineRule="auto"/>
+        <w:ind w:firstLine="709"/>
+        <w:jc w:val="both"/>
+      </w:pPr>
+    </w:p>
+    <w:p>
+      <w:pPr>
+        <w:autoSpaceDE w:val="0"/>
+        <w:autoSpaceDN w:val="0"/>
+        <w:adjustRightInd w:val="0"/>
+        <w:spacing w:after="0" w:line="360" w:lineRule="auto"/>
+        <w:ind w:firstLine="709"/>
+        <w:jc w:val="both"/>
+      </w:pPr>
+    </w:p>
+    <w:p>
+      <w:pPr>
+        <w:autoSpaceDE w:val="0"/>
+        <w:autoSpaceDN w:val="0"/>
+        <w:adjustRightInd w:val="0"/>
+        <w:spacing w:after="0" w:line="360" w:lineRule="auto"/>
+        <w:ind w:firstLine="709"/>
+        <w:jc w:val="both"/>
+      </w:pPr>
+    </w:p>
+    <w:p>
+      <w:pPr>
+        <w:autoSpaceDE w:val="0"/>
+        <w:autoSpaceDN w:val="0"/>
+        <w:adjustRightInd w:val="0"/>
+        <w:spacing w:after="0" w:line="360" w:lineRule="auto"/>
+        <w:ind w:firstLine="709"/>
+        <w:jc w:val="both"/>
+      </w:pPr>
+    </w:p>
+    <w:p>
+      <w:pPr>
+        <w:autoSpaceDE w:val="0"/>
+        <w:autoSpaceDN w:val="0"/>
+        <w:adjustRightInd w:val="0"/>
+        <w:spacing w:after="0" w:line="360" w:lineRule="auto"/>
+        <w:ind w:firstLine="709"/>
+        <w:jc w:val="both"/>
+      </w:pPr>
+    </w:p>
+    <w:p>
+      <w:pPr>
+        <w:autoSpaceDE w:val="0"/>
+        <w:autoSpaceDN w:val="0"/>
+        <w:adjustRightInd w:val="0"/>
+        <w:spacing w:after="0" w:line="360" w:lineRule="auto"/>
+        <w:jc w:val="center"/>
+      </w:pPr>
+    </w:p>
+    <w:p>
+      <w:pPr>
+        <w:autoSpaceDE w:val="0"/>
+        <w:autoSpaceDN w:val="0"/>
+        <w:adjustRightInd w:val="0"/>
+        <w:spacing w:after="0" w:line="360" w:lineRule="auto"/>
+        <w:jc w:val="center"/>
+      </w:pPr>
+      <w:r>
+        <w:rPr>
+          <w:noProof/>
+        </w:rPr>
         <w:lastRenderedPageBreak/>
         <w:drawing>
           <wp:anchor distT="0" distB="0" distL="114300" distR="114300" simplePos="0" relativeHeight="251653120" behindDoc="0" locked="0" layoutInCell="1" allowOverlap="1" wp14:anchorId="4FE2B76E" wp14:editId="7E242DBC">
@@ -1879,7 +1880,13 @@
         </w:drawing>
       </w:r>
       <w:r>
-        <w:t xml:space="preserve">Рисунок 8 – </w:t>
+        <w:t xml:space="preserve">Рисунок </w:t>
+      </w:r>
+      <w:r>
+        <w:t>7</w:t>
+      </w:r>
+      <w:r>
+        <w:t xml:space="preserve"> – </w:t>
       </w:r>
       <w:r>
         <w:t>Окно отдельной статьи</w:t>
@@ -1895,6 +1902,9 @@
         <w:jc w:val="both"/>
       </w:pPr>
       <w:r>
+        <w:rPr>
+          <w:noProof/>
+        </w:rPr>
         <w:drawing>
           <wp:anchor distT="0" distB="0" distL="114300" distR="114300" simplePos="0" relativeHeight="251655168" behindDoc="0" locked="0" layoutInCell="1" allowOverlap="1" wp14:anchorId="0820936F" wp14:editId="751D5314">
             <wp:simplePos x="0" y="0"/>
@@ -1960,14 +1970,12 @@
       <w:r>
         <w:t xml:space="preserve">папку </w:t>
       </w:r>
-      <w:proofErr w:type="spellStart"/>
       <w:r>
         <w:rPr>
           <w:lang w:val="en-US"/>
         </w:rPr>
         <w:t>css</w:t>
       </w:r>
-      <w:proofErr w:type="spellEnd"/>
       <w:r>
         <w:t xml:space="preserve">, </w:t>
       </w:r>
@@ -1983,14 +1991,12 @@
       <w:r>
         <w:t>.</w:t>
       </w:r>
-      <w:proofErr w:type="spellStart"/>
       <w:r>
         <w:rPr>
           <w:lang w:val="en-US"/>
         </w:rPr>
         <w:t>css</w:t>
       </w:r>
-      <w:proofErr w:type="spellEnd"/>
       <w:r>
         <w:t xml:space="preserve">. </w:t>
       </w:r>
@@ -2010,7 +2016,13 @@
         <w:jc w:val="center"/>
       </w:pPr>
       <w:r>
-        <w:t xml:space="preserve">Рисунок 9 – </w:t>
+        <w:t xml:space="preserve">Рисунок </w:t>
+      </w:r>
+      <w:r>
+        <w:t>8</w:t>
+      </w:r>
+      <w:r>
+        <w:t xml:space="preserve"> – </w:t>
       </w:r>
       <w:r>
         <w:t xml:space="preserve">Файл </w:t>
@@ -2024,25 +2036,26 @@
       <w:r>
         <w:t>.</w:t>
       </w:r>
-      <w:proofErr w:type="spellStart"/>
       <w:r>
         <w:rPr>
           <w:lang w:val="en-US"/>
         </w:rPr>
         <w:t>css</w:t>
       </w:r>
-      <w:proofErr w:type="spellEnd"/>
-    </w:p>
-    <w:p>
-      <w:pPr>
-        <w:autoSpaceDE w:val="0"/>
-        <w:autoSpaceDN w:val="0"/>
-        <w:adjustRightInd w:val="0"/>
-        <w:spacing w:after="0" w:line="360" w:lineRule="auto"/>
-        <w:ind w:firstLine="709"/>
-        <w:jc w:val="both"/>
-      </w:pPr>
-      <w:r>
+    </w:p>
+    <w:p>
+      <w:pPr>
+        <w:autoSpaceDE w:val="0"/>
+        <w:autoSpaceDN w:val="0"/>
+        <w:adjustRightInd w:val="0"/>
+        <w:spacing w:after="0" w:line="360" w:lineRule="auto"/>
+        <w:ind w:firstLine="709"/>
+        <w:jc w:val="both"/>
+      </w:pPr>
+      <w:r>
+        <w:rPr>
+          <w:noProof/>
+        </w:rPr>
         <w:lastRenderedPageBreak/>
         <w:drawing>
           <wp:anchor distT="0" distB="0" distL="114300" distR="114300" simplePos="0" relativeHeight="251657216" behindDoc="0" locked="0" layoutInCell="1" allowOverlap="1" wp14:anchorId="08096EF4" wp14:editId="7D0BE104">
@@ -2134,7 +2147,13 @@
         <w:jc w:val="center"/>
       </w:pPr>
       <w:r>
-        <w:t xml:space="preserve">Рисунок 10 – </w:t>
+        <w:t xml:space="preserve">Рисунок </w:t>
+      </w:r>
+      <w:r>
+        <w:t>9</w:t>
+      </w:r>
+      <w:r>
+        <w:t xml:space="preserve"> – </w:t>
       </w:r>
       <w:r>
         <w:t xml:space="preserve">Изменение файла </w:t>
@@ -2165,6 +2184,9 @@
         <w:jc w:val="both"/>
       </w:pPr>
       <w:r>
+        <w:rPr>
+          <w:noProof/>
+        </w:rPr>
         <w:drawing>
           <wp:anchor distT="0" distB="0" distL="114300" distR="114300" simplePos="0" relativeHeight="251658240" behindDoc="0" locked="0" layoutInCell="1" allowOverlap="1" wp14:anchorId="074A6AB7" wp14:editId="066B6CF4">
             <wp:simplePos x="0" y="0"/>
@@ -2240,7 +2262,13 @@
         <w:jc w:val="center"/>
       </w:pPr>
       <w:r>
-        <w:t xml:space="preserve">Рисунок 11 – </w:t>
+        <w:t>Рисунок 1</w:t>
+      </w:r>
+      <w:r>
+        <w:t>0</w:t>
+      </w:r>
+      <w:r>
+        <w:t xml:space="preserve"> – </w:t>
       </w:r>
       <w:r>
         <w:t xml:space="preserve">Изменение файла </w:t>
@@ -2283,6 +2311,9 @@
         <w:jc w:val="center"/>
       </w:pPr>
       <w:r>
+        <w:rPr>
+          <w:noProof/>
+        </w:rPr>
         <w:lastRenderedPageBreak/>
         <w:drawing>
           <wp:anchor distT="0" distB="0" distL="114300" distR="114300" simplePos="0" relativeHeight="251675136" behindDoc="0" locked="0" layoutInCell="1" allowOverlap="1" wp14:anchorId="203BA12D" wp14:editId="5CF10345">
@@ -2329,7 +2360,13 @@
         </w:drawing>
       </w:r>
       <w:r>
-        <w:t xml:space="preserve">Рисунок 12 – </w:t>
+        <w:t>Рисунок 1</w:t>
+      </w:r>
+      <w:r>
+        <w:t>1</w:t>
+      </w:r>
+      <w:r>
+        <w:t xml:space="preserve"> – </w:t>
       </w:r>
       <w:r>
         <w:t>Главная страница сайта</w:t>
@@ -2355,92 +2392,74 @@
         <w:adjustRightInd w:val="0"/>
         <w:spacing w:after="0" w:line="360" w:lineRule="auto"/>
         <w:jc w:val="center"/>
-        <w:rPr>
-          <w:lang w:val="en-US"/>
-        </w:rPr>
-      </w:pPr>
-    </w:p>
-    <w:p>
-      <w:pPr>
-        <w:autoSpaceDE w:val="0"/>
-        <w:autoSpaceDN w:val="0"/>
-        <w:adjustRightInd w:val="0"/>
-        <w:spacing w:after="0" w:line="360" w:lineRule="auto"/>
-        <w:jc w:val="center"/>
-        <w:rPr>
-          <w:lang w:val="en-US"/>
-        </w:rPr>
-      </w:pPr>
-    </w:p>
-    <w:p>
-      <w:pPr>
-        <w:autoSpaceDE w:val="0"/>
-        <w:autoSpaceDN w:val="0"/>
-        <w:adjustRightInd w:val="0"/>
-        <w:spacing w:after="0" w:line="360" w:lineRule="auto"/>
-        <w:jc w:val="center"/>
-        <w:rPr>
-          <w:lang w:val="en-US"/>
-        </w:rPr>
-      </w:pPr>
-    </w:p>
-    <w:p>
-      <w:pPr>
-        <w:autoSpaceDE w:val="0"/>
-        <w:autoSpaceDN w:val="0"/>
-        <w:adjustRightInd w:val="0"/>
-        <w:spacing w:after="0" w:line="360" w:lineRule="auto"/>
-        <w:jc w:val="center"/>
-        <w:rPr>
-          <w:lang w:val="en-US"/>
-        </w:rPr>
-      </w:pPr>
-    </w:p>
-    <w:p>
-      <w:pPr>
-        <w:autoSpaceDE w:val="0"/>
-        <w:autoSpaceDN w:val="0"/>
-        <w:adjustRightInd w:val="0"/>
-        <w:spacing w:after="0" w:line="360" w:lineRule="auto"/>
-        <w:jc w:val="center"/>
-        <w:rPr>
-          <w:lang w:val="en-US"/>
-        </w:rPr>
-      </w:pPr>
-    </w:p>
-    <w:p>
-      <w:pPr>
-        <w:autoSpaceDE w:val="0"/>
-        <w:autoSpaceDN w:val="0"/>
-        <w:adjustRightInd w:val="0"/>
-        <w:spacing w:after="0" w:line="360" w:lineRule="auto"/>
-        <w:jc w:val="center"/>
-        <w:rPr>
-          <w:lang w:val="en-US"/>
-        </w:rPr>
-      </w:pPr>
-    </w:p>
-    <w:p>
-      <w:pPr>
-        <w:autoSpaceDE w:val="0"/>
-        <w:autoSpaceDN w:val="0"/>
-        <w:adjustRightInd w:val="0"/>
-        <w:spacing w:after="0" w:line="360" w:lineRule="auto"/>
-        <w:jc w:val="center"/>
-        <w:rPr>
-          <w:lang w:val="en-US"/>
-        </w:rPr>
-      </w:pPr>
-    </w:p>
-    <w:p>
-      <w:pPr>
-        <w:autoSpaceDE w:val="0"/>
-        <w:autoSpaceDN w:val="0"/>
-        <w:adjustRightInd w:val="0"/>
-        <w:spacing w:after="0" w:line="360" w:lineRule="auto"/>
-        <w:jc w:val="center"/>
-      </w:pPr>
-      <w:r>
+      </w:pPr>
+    </w:p>
+    <w:p>
+      <w:pPr>
+        <w:autoSpaceDE w:val="0"/>
+        <w:autoSpaceDN w:val="0"/>
+        <w:adjustRightInd w:val="0"/>
+        <w:spacing w:after="0" w:line="360" w:lineRule="auto"/>
+        <w:jc w:val="center"/>
+      </w:pPr>
+    </w:p>
+    <w:p>
+      <w:pPr>
+        <w:autoSpaceDE w:val="0"/>
+        <w:autoSpaceDN w:val="0"/>
+        <w:adjustRightInd w:val="0"/>
+        <w:spacing w:after="0" w:line="360" w:lineRule="auto"/>
+        <w:jc w:val="center"/>
+      </w:pPr>
+    </w:p>
+    <w:p>
+      <w:pPr>
+        <w:autoSpaceDE w:val="0"/>
+        <w:autoSpaceDN w:val="0"/>
+        <w:adjustRightInd w:val="0"/>
+        <w:spacing w:after="0" w:line="360" w:lineRule="auto"/>
+        <w:jc w:val="center"/>
+      </w:pPr>
+    </w:p>
+    <w:p>
+      <w:pPr>
+        <w:autoSpaceDE w:val="0"/>
+        <w:autoSpaceDN w:val="0"/>
+        <w:adjustRightInd w:val="0"/>
+        <w:spacing w:after="0" w:line="360" w:lineRule="auto"/>
+        <w:jc w:val="center"/>
+      </w:pPr>
+    </w:p>
+    <w:p>
+      <w:pPr>
+        <w:autoSpaceDE w:val="0"/>
+        <w:autoSpaceDN w:val="0"/>
+        <w:adjustRightInd w:val="0"/>
+        <w:spacing w:after="0" w:line="360" w:lineRule="auto"/>
+        <w:jc w:val="center"/>
+      </w:pPr>
+    </w:p>
+    <w:p>
+      <w:pPr>
+        <w:autoSpaceDE w:val="0"/>
+        <w:autoSpaceDN w:val="0"/>
+        <w:adjustRightInd w:val="0"/>
+        <w:spacing w:after="0" w:line="360" w:lineRule="auto"/>
+        <w:jc w:val="center"/>
+      </w:pPr>
+    </w:p>
+    <w:p>
+      <w:pPr>
+        <w:autoSpaceDE w:val="0"/>
+        <w:autoSpaceDN w:val="0"/>
+        <w:adjustRightInd w:val="0"/>
+        <w:spacing w:after="0" w:line="360" w:lineRule="auto"/>
+        <w:jc w:val="center"/>
+      </w:pPr>
+      <w:r>
+        <w:rPr>
+          <w:noProof/>
+        </w:rPr>
         <w:lastRenderedPageBreak/>
         <w:drawing>
           <wp:anchor distT="0" distB="0" distL="114300" distR="114300" simplePos="0" relativeHeight="251660288" behindDoc="0" locked="0" layoutInCell="1" allowOverlap="1" wp14:anchorId="43CDF9EA" wp14:editId="6781544B">
@@ -2487,7 +2506,13 @@
         </w:drawing>
       </w:r>
       <w:r>
-        <w:t xml:space="preserve">Рисунок 13 – </w:t>
+        <w:t>Рисунок 1</w:t>
+      </w:r>
+      <w:r>
+        <w:t>2</w:t>
+      </w:r>
+      <w:r>
+        <w:t xml:space="preserve"> – </w:t>
       </w:r>
       <w:r>
         <w:t>Страница отдельной статьи</w:t>
@@ -2503,6 +2528,9 @@
         <w:jc w:val="both"/>
       </w:pPr>
       <w:r>
+        <w:rPr>
+          <w:noProof/>
+        </w:rPr>
         <w:drawing>
           <wp:anchor distT="0" distB="0" distL="114300" distR="114300" simplePos="0" relativeHeight="251662336" behindDoc="0" locked="0" layoutInCell="1" allowOverlap="1" wp14:anchorId="608D75C9" wp14:editId="4B5E9892">
             <wp:simplePos x="0" y="0"/>
@@ -2565,14 +2593,12 @@
       <w:r>
         <w:t>.</w:t>
       </w:r>
-      <w:proofErr w:type="spellStart"/>
       <w:r>
         <w:rPr>
           <w:lang w:val="en-US"/>
         </w:rPr>
         <w:t>css</w:t>
       </w:r>
-      <w:proofErr w:type="spellEnd"/>
       <w:r>
         <w:t xml:space="preserve"> для улучшения стиля.</w:t>
       </w:r>
@@ -2589,7 +2615,7 @@
         <w:t>Рисунок 1</w:t>
       </w:r>
       <w:r>
-        <w:t>4</w:t>
+        <w:t>3</w:t>
       </w:r>
       <w:r>
         <w:t xml:space="preserve"> – </w:t>
@@ -2606,25 +2632,26 @@
       <w:r>
         <w:t>.</w:t>
       </w:r>
-      <w:proofErr w:type="spellStart"/>
       <w:r>
         <w:rPr>
           <w:lang w:val="en-US"/>
         </w:rPr>
         <w:t>css</w:t>
       </w:r>
-      <w:proofErr w:type="spellEnd"/>
-    </w:p>
-    <w:p>
-      <w:pPr>
-        <w:autoSpaceDE w:val="0"/>
-        <w:autoSpaceDN w:val="0"/>
-        <w:adjustRightInd w:val="0"/>
-        <w:spacing w:after="0" w:line="360" w:lineRule="auto"/>
-        <w:ind w:firstLine="709"/>
-        <w:jc w:val="both"/>
-      </w:pPr>
-      <w:r>
+    </w:p>
+    <w:p>
+      <w:pPr>
+        <w:autoSpaceDE w:val="0"/>
+        <w:autoSpaceDN w:val="0"/>
+        <w:adjustRightInd w:val="0"/>
+        <w:spacing w:after="0" w:line="360" w:lineRule="auto"/>
+        <w:ind w:firstLine="709"/>
+        <w:jc w:val="both"/>
+      </w:pPr>
+      <w:r>
+        <w:rPr>
+          <w:noProof/>
+        </w:rPr>
         <w:lastRenderedPageBreak/>
         <w:drawing>
           <wp:anchor distT="0" distB="0" distL="114300" distR="114300" simplePos="0" relativeHeight="251673600" behindDoc="0" locked="0" layoutInCell="1" allowOverlap="1" wp14:anchorId="7F9C0042" wp14:editId="4CE4F828">
@@ -2704,7 +2731,10 @@
         <w:t>Рисунок 1</w:t>
       </w:r>
       <w:r>
-        <w:t xml:space="preserve">5 </w:t>
+        <w:t>4</w:t>
+      </w:r>
+      <w:r>
+        <w:t xml:space="preserve"> </w:t>
       </w:r>
       <w:r>
         <w:t xml:space="preserve">– </w:t>
@@ -2738,6 +2768,9 @@
         <w:jc w:val="both"/>
       </w:pPr>
       <w:r>
+        <w:rPr>
+          <w:noProof/>
+        </w:rPr>
         <w:drawing>
           <wp:anchor distT="0" distB="0" distL="114300" distR="114300" simplePos="0" relativeHeight="251666432" behindDoc="0" locked="0" layoutInCell="1" allowOverlap="1" wp14:anchorId="405CA61D" wp14:editId="25E79AE7">
             <wp:simplePos x="0" y="0"/>
@@ -2823,7 +2856,7 @@
         <w:t>Рисунок 1</w:t>
       </w:r>
       <w:r>
-        <w:t>6</w:t>
+        <w:t>5</w:t>
       </w:r>
       <w:r>
         <w:t xml:space="preserve"> – </w:t>
@@ -2857,6 +2890,9 @@
         <w:jc w:val="both"/>
       </w:pPr>
       <w:r>
+        <w:rPr>
+          <w:noProof/>
+        </w:rPr>
         <w:drawing>
           <wp:anchor distT="0" distB="0" distL="114300" distR="114300" simplePos="0" relativeHeight="251668480" behindDoc="0" locked="0" layoutInCell="1" allowOverlap="1" wp14:anchorId="46FE57BB" wp14:editId="00C4D7C1">
             <wp:simplePos x="0" y="0"/>
@@ -2926,7 +2962,7 @@
         <w:t>Рисунок 1</w:t>
       </w:r>
       <w:r>
-        <w:t>7</w:t>
+        <w:t>6</w:t>
       </w:r>
       <w:r>
         <w:t xml:space="preserve"> – </w:t>
@@ -3020,6 +3056,9 @@
         <w:jc w:val="center"/>
       </w:pPr>
       <w:r>
+        <w:rPr>
+          <w:noProof/>
+        </w:rPr>
         <w:drawing>
           <wp:anchor distT="0" distB="0" distL="114300" distR="114300" simplePos="0" relativeHeight="251671552" behindDoc="0" locked="0" layoutInCell="1" allowOverlap="1" wp14:anchorId="6612B11E" wp14:editId="7F99CE34">
             <wp:simplePos x="0" y="0"/>
@@ -3068,7 +3107,7 @@
         <w:t>Рисунок 1</w:t>
       </w:r>
       <w:r>
-        <w:t>8</w:t>
+        <w:t>7</w:t>
       </w:r>
       <w:r>
         <w:t xml:space="preserve"> – </w:t>
@@ -3092,14 +3131,12 @@
       <w:r>
         <w:t xml:space="preserve">загружен на </w:t>
       </w:r>
-      <w:proofErr w:type="spellStart"/>
       <w:r>
         <w:rPr>
           <w:lang w:val="en-US"/>
         </w:rPr>
         <w:t>Github</w:t>
       </w:r>
-      <w:proofErr w:type="spellEnd"/>
       <w:r>
         <w:t xml:space="preserve"> </w:t>
       </w:r>
